--- a/papers/exports/all_publications.docx
+++ b/papers/exports/all_publications.docx
@@ -27,11 +27,11 @@
         <w:jc w:val="center"/>
       </w:pPr>
       <w:r>
-        <w:t>Generated: 2025-07-03 10:56:17</w:t>
+        <w:t>Generated: 2025-10-30 06:38:24</w:t>
         <w:br/>
       </w:r>
       <w:r>
-        <w:t>Total Publications: 41</w:t>
+        <w:t>Total Publications: 44</w:t>
       </w:r>
     </w:p>
     <w:p>
@@ -89,6 +89,108 @@
       </w:r>
       <w:r>
         <w:t>https://arxiv.org/abs/2412.04065</w:t>
+      </w:r>
+    </w:p>
+    <w:p/>
+    <w:p>
+      <w:r>
+        <w:rPr>
+          <w:b/>
+        </w:rPr>
+        <w:t>SentinelKilnDB: A Large-Scale Dataset and Benchmark for OBB Brick Kiln Detection in South Asia Using Satellite Imagery</w:t>
+      </w:r>
+    </w:p>
+    <w:p>
+      <w:r>
+        <w:rPr>
+          <w:b/>
+        </w:rPr>
+        <w:t xml:space="preserve">Authors: </w:t>
+      </w:r>
+      <w:r>
+        <w:t>Mondal, Rishabh and Parab, Jeet and Kubadia, Heer and Dubey, Shataxi and Junagade, Shardul and Patel, Zeel B and Batra, Nipun</w:t>
+      </w:r>
+    </w:p>
+    <w:p>
+      <w:r>
+        <w:rPr>
+          <w:b/>
+        </w:rPr>
+        <w:t xml:space="preserve">Venue: </w:t>
+      </w:r>
+      <w:r>
+        <w:rPr>
+          <w:i/>
+        </w:rPr>
+        <w:t>Advances in Neural Information Processing Systems</w:t>
+      </w:r>
+    </w:p>
+    <w:p/>
+    <w:p>
+      <w:r>
+        <w:rPr>
+          <w:b/>
+        </w:rPr>
+        <w:t>Optimizing Pollutant Exposure, Energy Consumption, and Thermal Comfort in a House via Deep Reinforcement Learning Control</w:t>
+      </w:r>
+    </w:p>
+    <w:p>
+      <w:r>
+        <w:rPr>
+          <w:b/>
+        </w:rPr>
+        <w:t xml:space="preserve">Authors: </w:t>
+      </w:r>
+      <w:r>
+        <w:t>Mishra, Nishchaya Kumar and Batra, Nipun and Patel, Sameer</w:t>
+      </w:r>
+    </w:p>
+    <w:p>
+      <w:r>
+        <w:rPr>
+          <w:b/>
+        </w:rPr>
+        <w:t xml:space="preserve">Venue: </w:t>
+      </w:r>
+      <w:r>
+        <w:rPr>
+          <w:i/>
+        </w:rPr>
+        <w:t>Journal of Building Engineering</w:t>
+      </w:r>
+    </w:p>
+    <w:p/>
+    <w:p>
+      <w:r>
+        <w:rPr>
+          <w:b/>
+        </w:rPr>
+        <w:t>Constraining the 3HDM parameter space using active learning</w:t>
+      </w:r>
+    </w:p>
+    <w:p>
+      <w:r>
+        <w:rPr>
+          <w:b/>
+        </w:rPr>
+        <w:t xml:space="preserve">Authors: </w:t>
+      </w:r>
+      <w:r>
+        <w:t>Batra, Nipun and Coleppa, Baradhwaj and Khanna, Akshat and Rai, Santosh Kumar and Sarkar, Agnivo</w:t>
+      </w:r>
+    </w:p>
+    <w:p>
+      <w:r>
+        <w:rPr>
+          <w:b/>
+        </w:rPr>
+        <w:t xml:space="preserve">Venue: </w:t>
+      </w:r>
+      <w:r>
+        <w:rPr>
+          <w:i/>
+        </w:rPr>
+        <w:t>Physical Review D</w:t>
       </w:r>
     </w:p>
     <w:p/>

--- a/papers/exports/all_publications.docx
+++ b/papers/exports/all_publications.docx
@@ -27,11 +27,11 @@
         <w:jc w:val="center"/>
       </w:pPr>
       <w:r>
-        <w:t>Generated: 2025-10-30 06:38:24</w:t>
+        <w:t>Generated: 2025-10-30 06:48:42</w:t>
         <w:br/>
       </w:r>
       <w:r>
-        <w:t>Total Publications: 44</w:t>
+        <w:t>Total Publications: 45</w:t>
       </w:r>
     </w:p>
     <w:p>
@@ -47,6 +47,40 @@
         <w:t>2025</w:t>
       </w:r>
     </w:p>
+    <w:p>
+      <w:r>
+        <w:rPr>
+          <w:b/>
+        </w:rPr>
+        <w:t>VayuBench and VayuChat: Executable Benchmarking and Deployment of LLMs for Multi-Dataset Air Quality Analytics</w:t>
+      </w:r>
+    </w:p>
+    <w:p>
+      <w:r>
+        <w:rPr>
+          <w:b/>
+        </w:rPr>
+        <w:t xml:space="preserve">Authors: </w:t>
+      </w:r>
+      <w:r>
+        <w:t>Acharya, Vedant and Pisharodi, Abhay and Pasi, Ratnesh and Mondal, Rishabh and Batra, Nipun</w:t>
+      </w:r>
+    </w:p>
+    <w:p>
+      <w:r>
+        <w:rPr>
+          <w:b/>
+        </w:rPr>
+        <w:t xml:space="preserve">Venue: </w:t>
+      </w:r>
+      <w:r>
+        <w:rPr>
+          <w:i/>
+        </w:rPr>
+        <w:t>ACM IKDD CODS 2025 - 13th International Conference on Data Science</w:t>
+      </w:r>
+    </w:p>
+    <w:p/>
     <w:p>
       <w:r>
         <w:rPr>

--- a/papers/exports/all_publications.docx
+++ b/papers/exports/all_publications.docx
@@ -27,7 +27,7 @@
         <w:jc w:val="center"/>
       </w:pPr>
       <w:r>
-        <w:t>Generated: 2025-10-30 06:48:42</w:t>
+        <w:t>Generated: 2025-11-04 08:29:33</w:t>
         <w:br/>
       </w:r>
       <w:r>

--- a/papers/exports/all_publications.docx
+++ b/papers/exports/all_publications.docx
@@ -27,11 +27,11 @@
         <w:jc w:val="center"/>
       </w:pPr>
       <w:r>
-        <w:t>Generated: 2025-11-04 08:29:33</w:t>
+        <w:t>Generated: 2025-11-18 11:26:46</w:t>
         <w:br/>
       </w:r>
       <w:r>
-        <w:t>Total Publications: 45</w:t>
+        <w:t>Total Publications: 46</w:t>
       </w:r>
     </w:p>
     <w:p>
@@ -39,6 +39,52 @@
         <w:br w:type="page"/>
       </w:r>
     </w:p>
+    <w:p>
+      <w:pPr>
+        <w:pStyle w:val="Heading1"/>
+      </w:pPr>
+      <w:r>
+        <w:t>2026</w:t>
+      </w:r>
+    </w:p>
+    <w:p>
+      <w:r>
+        <w:rPr>
+          <w:b/>
+        </w:rPr>
+        <w:t>Scalable Air-Quality Sensor Placement via Gradient-Based</w:t>
+        <w:br/>
+        <w:t xml:space="preserve">         Mutual Information Maximization</w:t>
+      </w:r>
+    </w:p>
+    <w:p>
+      <w:r>
+        <w:rPr>
+          <w:b/>
+        </w:rPr>
+        <w:t xml:space="preserve">Authors: </w:t>
+      </w:r>
+      <w:r>
+        <w:t>Patel, Zeel B and Rana, Vinayak and Batra, Nipun</w:t>
+      </w:r>
+    </w:p>
+    <w:p>
+      <w:r>
+        <w:rPr>
+          <w:b/>
+        </w:rPr>
+        <w:t xml:space="preserve">Venue: </w:t>
+      </w:r>
+      <w:r>
+        <w:rPr>
+          <w:i/>
+        </w:rPr>
+        <w:t>Proceedings of the AAAI Conference on</w:t>
+        <w:br/>
+        <w:t xml:space="preserve">             Artificial Intelligence</w:t>
+      </w:r>
+    </w:p>
+    <w:p/>
     <w:p>
       <w:pPr>
         <w:pStyle w:val="Heading1"/>

--- a/papers/exports/all_publications.docx
+++ b/papers/exports/all_publications.docx
@@ -27,7 +27,7 @@
         <w:jc w:val="center"/>
       </w:pPr>
       <w:r>
-        <w:t>Generated: 2025-11-18 11:26:46</w:t>
+        <w:t>Generated: 2025-11-18 12:48:06</w:t>
         <w:br/>
       </w:r>
       <w:r>
